--- a/文档规范/薪酬管理.docx
+++ b/文档规范/薪酬管理.docx
@@ -37,8 +37,6 @@
         </w:rPr>
         <w:t>薪酬管理</w:t>
       </w:r>
-      <w:bookmarkStart w:id="0" w:name="_GoBack"/>
-      <w:bookmarkEnd w:id="0"/>
       <w:r>
         <w:rPr>
           <w:rFonts w:hint="eastAsia"/>
@@ -421,6 +419,208 @@
     <w:p/>
     <w:p/>
     <w:p/>
+    <w:p>
+      <w:pPr>
+        <w:pStyle w:val="1"/>
+      </w:pPr>
+      <w:bookmarkStart w:id="0" w:name="_Toc461963323"/>
+      <w:r>
+        <w:rPr>
+          <w:rFonts w:hint="eastAsia"/>
+        </w:rPr>
+        <w:lastRenderedPageBreak/>
+        <w:t>一、简介</w:t>
+      </w:r>
+      <w:bookmarkEnd w:id="0"/>
+    </w:p>
+    <w:p>
+      <w:pPr>
+        <w:pStyle w:val="2"/>
+      </w:pPr>
+      <w:bookmarkStart w:id="1" w:name="_Toc461963324"/>
+      <w:r>
+        <w:rPr>
+          <w:rFonts w:hint="eastAsia"/>
+        </w:rPr>
+        <w:t>1.1</w:t>
+      </w:r>
+      <w:r>
+        <w:rPr>
+          <w:rFonts w:hint="eastAsia"/>
+        </w:rPr>
+        <w:t>、目的</w:t>
+      </w:r>
+      <w:bookmarkEnd w:id="1"/>
+    </w:p>
+    <w:p>
+      <w:pPr>
+        <w:ind w:firstLine="420"/>
+      </w:pPr>
+      <w:r>
+        <w:rPr>
+          <w:rFonts w:hint="eastAsia"/>
+        </w:rPr>
+        <w:t>本文档是</w:t>
+      </w:r>
+      <w:hyperlink r:id="rId7" w:history="1">
+        <w:r>
+          <w:rPr>
+            <w:rStyle w:val="a5"/>
+            <w:rFonts w:hint="eastAsia"/>
+          </w:rPr>
+          <w:t>启明星辰人力资源管理系统详细设计文档</w:t>
+        </w:r>
+      </w:hyperlink>
+      <w:r>
+        <w:rPr>
+          <w:rFonts w:hint="eastAsia"/>
+        </w:rPr>
+        <w:t>的子文档，是对详细设计文档的补充和说明，通过本文档，我们可以规范的设计和开发当前模块——</w:t>
+      </w:r>
+      <w:r>
+        <w:rPr>
+          <w:rFonts w:hint="eastAsia"/>
+        </w:rPr>
+        <w:t>薪酬</w:t>
+      </w:r>
+      <w:r>
+        <w:rPr>
+          <w:rFonts w:hint="eastAsia"/>
+        </w:rPr>
+        <w:t>模块。相关开发说明，详情请查阅</w:t>
+      </w:r>
+      <w:hyperlink r:id="rId8" w:history="1">
+        <w:r>
+          <w:rPr>
+            <w:rStyle w:val="a5"/>
+            <w:rFonts w:hint="eastAsia"/>
+          </w:rPr>
+          <w:t>启明星辰人力资源管理系统详细设计文档</w:t>
+        </w:r>
+      </w:hyperlink>
+      <w:bookmarkStart w:id="2" w:name="_GoBack"/>
+      <w:bookmarkEnd w:id="2"/>
+      <w:r>
+        <w:rPr>
+          <w:rFonts w:hint="eastAsia"/>
+        </w:rPr>
+        <w:t>。</w:t>
+      </w:r>
+    </w:p>
+    <w:p>
+      <w:pPr>
+        <w:pStyle w:val="2"/>
+      </w:pPr>
+      <w:bookmarkStart w:id="3" w:name="_Toc461963325"/>
+      <w:r>
+        <w:rPr>
+          <w:rFonts w:hint="eastAsia"/>
+        </w:rPr>
+        <w:t>1.2</w:t>
+      </w:r>
+      <w:r>
+        <w:rPr>
+          <w:rFonts w:hint="eastAsia"/>
+        </w:rPr>
+        <w:t>、相关注意事项</w:t>
+      </w:r>
+      <w:bookmarkEnd w:id="3"/>
+    </w:p>
+    <w:p>
+      <w:r>
+        <w:rPr>
+          <w:rFonts w:hint="eastAsia"/>
+        </w:rPr>
+        <w:tab/>
+      </w:r>
+      <w:r>
+        <w:rPr>
+          <w:rFonts w:hint="eastAsia"/>
+        </w:rPr>
+        <w:t>该模块与“系统管理”模块有相应的关联之处，在整合项目的时候，需要与做“系统管理”组员协同沟通。</w:t>
+      </w:r>
+    </w:p>
+    <w:p>
+      <w:r>
+        <w:rPr>
+          <w:rFonts w:hint="eastAsia"/>
+        </w:rPr>
+        <w:tab/>
+        <w:t>1</w:t>
+      </w:r>
+      <w:r>
+        <w:rPr>
+          <w:rFonts w:hint="eastAsia"/>
+        </w:rPr>
+        <w:t>）、项目必须使用统一编码格式“</w:t>
+      </w:r>
+      <w:r>
+        <w:rPr>
+          <w:rFonts w:hint="eastAsia"/>
+        </w:rPr>
+        <w:t>utf-8</w:t>
+      </w:r>
+      <w:r>
+        <w:rPr>
+          <w:rFonts w:hint="eastAsia"/>
+        </w:rPr>
+        <w:t>”。</w:t>
+      </w:r>
+    </w:p>
+    <w:p>
+      <w:r>
+        <w:rPr>
+          <w:rFonts w:hint="eastAsia"/>
+        </w:rPr>
+        <w:tab/>
+        <w:t>2</w:t>
+      </w:r>
+      <w:r>
+        <w:rPr>
+          <w:rFonts w:hint="eastAsia"/>
+        </w:rPr>
+        <w:t>）、必须使用</w:t>
+      </w:r>
+      <w:r>
+        <w:rPr>
+          <w:rFonts w:hint="eastAsia"/>
+        </w:rPr>
+        <w:t>SVN</w:t>
+      </w:r>
+      <w:r>
+        <w:rPr>
+          <w:rFonts w:hint="eastAsia"/>
+        </w:rPr>
+        <w:t>整合代码，每天提交、整合。</w:t>
+      </w:r>
+    </w:p>
+    <w:p>
+      <w:r>
+        <w:rPr>
+          <w:rFonts w:hint="eastAsia"/>
+        </w:rPr>
+        <w:tab/>
+        <w:t>3</w:t>
+      </w:r>
+      <w:r>
+        <w:rPr>
+          <w:rFonts w:hint="eastAsia"/>
+        </w:rPr>
+        <w:t>）、数据库必须使用统一编码格式“</w:t>
+      </w:r>
+      <w:r>
+        <w:rPr>
+          <w:rFonts w:hint="eastAsia"/>
+        </w:rPr>
+        <w:t>utf-8</w:t>
+      </w:r>
+      <w:r>
+        <w:rPr>
+          <w:rFonts w:hint="eastAsia"/>
+        </w:rPr>
+        <w:t>”。</w:t>
+      </w:r>
+    </w:p>
     <w:p/>
     <w:sectPr>
       <w:pgSz w:w="11906" w:h="16838"/>
@@ -430,6 +630,44 @@
     </w:sectPr>
   </w:body>
 </w:document>
+</file>
+
+<file path=word/endnotes.xml><?xml version="1.0" encoding="utf-8"?>
+<w:endnotes xmlns:wpc="http://schemas.microsoft.com/office/word/2010/wordprocessingCanvas" xmlns:mc="http://schemas.openxmlformats.org/markup-compatibility/2006" xmlns:o="urn:schemas-microsoft-com:office:office" xmlns:r="http://schemas.openxmlformats.org/officeDocument/2006/relationships" xmlns:m="http://schemas.openxmlformats.org/officeDocument/2006/math" xmlns:v="urn:schemas-microsoft-com:vml" xmlns:wp14="http://schemas.microsoft.com/office/word/2010/wordprocessingDrawing" xmlns:wp="http://schemas.openxmlformats.org/drawingml/2006/wordprocessingDrawing" xmlns:w10="urn:schemas-microsoft-com:office:word" xmlns:w="http://schemas.openxmlformats.org/wordprocessingml/2006/main" xmlns:w14="http://schemas.microsoft.com/office/word/2010/wordml" xmlns:wpg="http://schemas.microsoft.com/office/word/2010/wordprocessingGroup" xmlns:wpi="http://schemas.microsoft.com/office/word/2010/wordprocessingInk" xmlns:wne="http://schemas.microsoft.com/office/word/2006/wordml" xmlns:wps="http://schemas.microsoft.com/office/word/2010/wordprocessingShape" mc:Ignorable="w14 wp14">
+  <w:endnote w:type="separator" w:id="-1">
+    <w:p>
+      <w:r>
+        <w:separator/>
+      </w:r>
+    </w:p>
+  </w:endnote>
+  <w:endnote w:type="continuationSeparator" w:id="0">
+    <w:p>
+      <w:r>
+        <w:continuationSeparator/>
+      </w:r>
+    </w:p>
+  </w:endnote>
+</w:endnotes>
+</file>
+
+<file path=word/footnotes.xml><?xml version="1.0" encoding="utf-8"?>
+<w:footnotes xmlns:wpc="http://schemas.microsoft.com/office/word/2010/wordprocessingCanvas" xmlns:mc="http://schemas.openxmlformats.org/markup-compatibility/2006" xmlns:o="urn:schemas-microsoft-com:office:office" xmlns:r="http://schemas.openxmlformats.org/officeDocument/2006/relationships" xmlns:m="http://schemas.openxmlformats.org/officeDocument/2006/math" xmlns:v="urn:schemas-microsoft-com:vml" xmlns:wp14="http://schemas.microsoft.com/office/word/2010/wordprocessingDrawing" xmlns:wp="http://schemas.openxmlformats.org/drawingml/2006/wordprocessingDrawing" xmlns:w10="urn:schemas-microsoft-com:office:word" xmlns:w="http://schemas.openxmlformats.org/wordprocessingml/2006/main" xmlns:w14="http://schemas.microsoft.com/office/word/2010/wordml" xmlns:wpg="http://schemas.microsoft.com/office/word/2010/wordprocessingGroup" xmlns:wpi="http://schemas.microsoft.com/office/word/2010/wordprocessingInk" xmlns:wne="http://schemas.microsoft.com/office/word/2006/wordml" xmlns:wps="http://schemas.microsoft.com/office/word/2010/wordprocessingShape" mc:Ignorable="w14 wp14">
+  <w:footnote w:type="separator" w:id="-1">
+    <w:p>
+      <w:r>
+        <w:separator/>
+      </w:r>
+    </w:p>
+  </w:footnote>
+  <w:footnote w:type="continuationSeparator" w:id="0">
+    <w:p>
+      <w:r>
+        <w:continuationSeparator/>
+      </w:r>
+    </w:p>
+  </w:footnote>
+</w:footnotes>
 </file>
 
 <file path=word/styles.xml><?xml version="1.0" encoding="utf-8"?>
@@ -594,6 +832,51 @@
       <w:jc w:val="both"/>
     </w:pPr>
   </w:style>
+  <w:style w:type="paragraph" w:styleId="1">
+    <w:name w:val="heading 1"/>
+    <w:basedOn w:val="a"/>
+    <w:next w:val="a"/>
+    <w:link w:val="1Char"/>
+    <w:uiPriority w:val="9"/>
+    <w:qFormat/>
+    <w:rsid w:val="00E13B1D"/>
+    <w:pPr>
+      <w:keepNext/>
+      <w:keepLines/>
+      <w:spacing w:before="340" w:after="330" w:line="578" w:lineRule="auto"/>
+      <w:outlineLvl w:val="0"/>
+    </w:pPr>
+    <w:rPr>
+      <w:b/>
+      <w:bCs/>
+      <w:kern w:val="44"/>
+      <w:sz w:val="44"/>
+      <w:szCs w:val="44"/>
+    </w:rPr>
+  </w:style>
+  <w:style w:type="paragraph" w:styleId="2">
+    <w:name w:val="heading 2"/>
+    <w:basedOn w:val="a"/>
+    <w:next w:val="a"/>
+    <w:link w:val="2Char"/>
+    <w:uiPriority w:val="9"/>
+    <w:unhideWhenUsed/>
+    <w:qFormat/>
+    <w:rsid w:val="00E13B1D"/>
+    <w:pPr>
+      <w:keepNext/>
+      <w:keepLines/>
+      <w:spacing w:before="260" w:after="260" w:line="416" w:lineRule="auto"/>
+      <w:outlineLvl w:val="1"/>
+    </w:pPr>
+    <w:rPr>
+      <w:rFonts w:asciiTheme="majorHAnsi" w:eastAsiaTheme="majorEastAsia" w:hAnsiTheme="majorHAnsi" w:cstheme="majorBidi"/>
+      <w:b/>
+      <w:bCs/>
+      <w:sz w:val="32"/>
+      <w:szCs w:val="32"/>
+    </w:rPr>
+  </w:style>
   <w:style w:type="character" w:default="1" w:styleId="a0">
     <w:name w:val="Default Paragraph Font"/>
     <w:uiPriority w:val="1"/>
@@ -667,6 +950,122 @@
       <w:b/>
       <w:sz w:val="48"/>
       <w:szCs w:val="24"/>
+    </w:rPr>
+  </w:style>
+  <w:style w:type="character" w:customStyle="1" w:styleId="1Char">
+    <w:name w:val="标题 1 Char"/>
+    <w:basedOn w:val="a0"/>
+    <w:link w:val="1"/>
+    <w:uiPriority w:val="9"/>
+    <w:rsid w:val="00E13B1D"/>
+    <w:rPr>
+      <w:b/>
+      <w:bCs/>
+      <w:kern w:val="44"/>
+      <w:sz w:val="44"/>
+      <w:szCs w:val="44"/>
+    </w:rPr>
+  </w:style>
+  <w:style w:type="character" w:customStyle="1" w:styleId="2Char">
+    <w:name w:val="标题 2 Char"/>
+    <w:basedOn w:val="a0"/>
+    <w:link w:val="2"/>
+    <w:uiPriority w:val="9"/>
+    <w:rsid w:val="00E13B1D"/>
+    <w:rPr>
+      <w:rFonts w:asciiTheme="majorHAnsi" w:eastAsiaTheme="majorEastAsia" w:hAnsiTheme="majorHAnsi" w:cstheme="majorBidi"/>
+      <w:b/>
+      <w:bCs/>
+      <w:sz w:val="32"/>
+      <w:szCs w:val="32"/>
+    </w:rPr>
+  </w:style>
+  <w:style w:type="character" w:styleId="a5">
+    <w:name w:val="Hyperlink"/>
+    <w:basedOn w:val="a0"/>
+    <w:uiPriority w:val="99"/>
+    <w:unhideWhenUsed/>
+    <w:rsid w:val="00E13B1D"/>
+    <w:rPr>
+      <w:color w:val="0000FF" w:themeColor="hyperlink"/>
+      <w:u w:val="single"/>
+    </w:rPr>
+  </w:style>
+  <w:style w:type="paragraph" w:styleId="a6">
+    <w:name w:val="header"/>
+    <w:basedOn w:val="a"/>
+    <w:link w:val="Char0"/>
+    <w:uiPriority w:val="99"/>
+    <w:unhideWhenUsed/>
+    <w:rsid w:val="00587EF6"/>
+    <w:pPr>
+      <w:pBdr>
+        <w:bottom w:val="single" w:sz="6" w:space="1" w:color="auto"/>
+      </w:pBdr>
+      <w:tabs>
+        <w:tab w:val="center" w:pos="4153"/>
+        <w:tab w:val="right" w:pos="8306"/>
+      </w:tabs>
+      <w:snapToGrid w:val="0"/>
+      <w:jc w:val="center"/>
+    </w:pPr>
+    <w:rPr>
+      <w:sz w:val="18"/>
+      <w:szCs w:val="18"/>
+    </w:rPr>
+  </w:style>
+  <w:style w:type="character" w:customStyle="1" w:styleId="Char0">
+    <w:name w:val="页眉 Char"/>
+    <w:basedOn w:val="a0"/>
+    <w:link w:val="a6"/>
+    <w:uiPriority w:val="99"/>
+    <w:rsid w:val="00587EF6"/>
+    <w:rPr>
+      <w:sz w:val="18"/>
+      <w:szCs w:val="18"/>
+    </w:rPr>
+  </w:style>
+  <w:style w:type="paragraph" w:styleId="a7">
+    <w:name w:val="footer"/>
+    <w:basedOn w:val="a"/>
+    <w:link w:val="Char1"/>
+    <w:uiPriority w:val="99"/>
+    <w:unhideWhenUsed/>
+    <w:rsid w:val="00587EF6"/>
+    <w:pPr>
+      <w:tabs>
+        <w:tab w:val="center" w:pos="4153"/>
+        <w:tab w:val="right" w:pos="8306"/>
+      </w:tabs>
+      <w:snapToGrid w:val="0"/>
+      <w:jc w:val="left"/>
+    </w:pPr>
+    <w:rPr>
+      <w:sz w:val="18"/>
+      <w:szCs w:val="18"/>
+    </w:rPr>
+  </w:style>
+  <w:style w:type="character" w:customStyle="1" w:styleId="Char1">
+    <w:name w:val="页脚 Char"/>
+    <w:basedOn w:val="a0"/>
+    <w:link w:val="a7"/>
+    <w:uiPriority w:val="99"/>
+    <w:rsid w:val="00587EF6"/>
+    <w:rPr>
+      <w:sz w:val="18"/>
+      <w:szCs w:val="18"/>
+    </w:rPr>
+  </w:style>
+  <w:style w:type="character" w:styleId="a8">
+    <w:name w:val="FollowedHyperlink"/>
+    <w:basedOn w:val="a0"/>
+    <w:uiPriority w:val="99"/>
+    <w:semiHidden/>
+    <w:unhideWhenUsed/>
+    <w:rsid w:val="00587EF6"/>
+    <w:rPr>
+      <w:color w:val="800080" w:themeColor="followedHyperlink"/>
+      <w:u w:val="single"/>
     </w:rPr>
   </w:style>
 </w:styles>
@@ -834,6 +1233,51 @@
       <w:jc w:val="both"/>
     </w:pPr>
   </w:style>
+  <w:style w:type="paragraph" w:styleId="1">
+    <w:name w:val="heading 1"/>
+    <w:basedOn w:val="a"/>
+    <w:next w:val="a"/>
+    <w:link w:val="1Char"/>
+    <w:uiPriority w:val="9"/>
+    <w:qFormat/>
+    <w:rsid w:val="00E13B1D"/>
+    <w:pPr>
+      <w:keepNext/>
+      <w:keepLines/>
+      <w:spacing w:before="340" w:after="330" w:line="578" w:lineRule="auto"/>
+      <w:outlineLvl w:val="0"/>
+    </w:pPr>
+    <w:rPr>
+      <w:b/>
+      <w:bCs/>
+      <w:kern w:val="44"/>
+      <w:sz w:val="44"/>
+      <w:szCs w:val="44"/>
+    </w:rPr>
+  </w:style>
+  <w:style w:type="paragraph" w:styleId="2">
+    <w:name w:val="heading 2"/>
+    <w:basedOn w:val="a"/>
+    <w:next w:val="a"/>
+    <w:link w:val="2Char"/>
+    <w:uiPriority w:val="9"/>
+    <w:unhideWhenUsed/>
+    <w:qFormat/>
+    <w:rsid w:val="00E13B1D"/>
+    <w:pPr>
+      <w:keepNext/>
+      <w:keepLines/>
+      <w:spacing w:before="260" w:after="260" w:line="416" w:lineRule="auto"/>
+      <w:outlineLvl w:val="1"/>
+    </w:pPr>
+    <w:rPr>
+      <w:rFonts w:asciiTheme="majorHAnsi" w:eastAsiaTheme="majorEastAsia" w:hAnsiTheme="majorHAnsi" w:cstheme="majorBidi"/>
+      <w:b/>
+      <w:bCs/>
+      <w:sz w:val="32"/>
+      <w:szCs w:val="32"/>
+    </w:rPr>
+  </w:style>
   <w:style w:type="character" w:default="1" w:styleId="a0">
     <w:name w:val="Default Paragraph Font"/>
     <w:uiPriority w:val="1"/>
@@ -907,6 +1351,122 @@
       <w:b/>
       <w:sz w:val="48"/>
       <w:szCs w:val="24"/>
+    </w:rPr>
+  </w:style>
+  <w:style w:type="character" w:customStyle="1" w:styleId="1Char">
+    <w:name w:val="标题 1 Char"/>
+    <w:basedOn w:val="a0"/>
+    <w:link w:val="1"/>
+    <w:uiPriority w:val="9"/>
+    <w:rsid w:val="00E13B1D"/>
+    <w:rPr>
+      <w:b/>
+      <w:bCs/>
+      <w:kern w:val="44"/>
+      <w:sz w:val="44"/>
+      <w:szCs w:val="44"/>
+    </w:rPr>
+  </w:style>
+  <w:style w:type="character" w:customStyle="1" w:styleId="2Char">
+    <w:name w:val="标题 2 Char"/>
+    <w:basedOn w:val="a0"/>
+    <w:link w:val="2"/>
+    <w:uiPriority w:val="9"/>
+    <w:rsid w:val="00E13B1D"/>
+    <w:rPr>
+      <w:rFonts w:asciiTheme="majorHAnsi" w:eastAsiaTheme="majorEastAsia" w:hAnsiTheme="majorHAnsi" w:cstheme="majorBidi"/>
+      <w:b/>
+      <w:bCs/>
+      <w:sz w:val="32"/>
+      <w:szCs w:val="32"/>
+    </w:rPr>
+  </w:style>
+  <w:style w:type="character" w:styleId="a5">
+    <w:name w:val="Hyperlink"/>
+    <w:basedOn w:val="a0"/>
+    <w:uiPriority w:val="99"/>
+    <w:unhideWhenUsed/>
+    <w:rsid w:val="00E13B1D"/>
+    <w:rPr>
+      <w:color w:val="0000FF" w:themeColor="hyperlink"/>
+      <w:u w:val="single"/>
+    </w:rPr>
+  </w:style>
+  <w:style w:type="paragraph" w:styleId="a6">
+    <w:name w:val="header"/>
+    <w:basedOn w:val="a"/>
+    <w:link w:val="Char0"/>
+    <w:uiPriority w:val="99"/>
+    <w:unhideWhenUsed/>
+    <w:rsid w:val="00587EF6"/>
+    <w:pPr>
+      <w:pBdr>
+        <w:bottom w:val="single" w:sz="6" w:space="1" w:color="auto"/>
+      </w:pBdr>
+      <w:tabs>
+        <w:tab w:val="center" w:pos="4153"/>
+        <w:tab w:val="right" w:pos="8306"/>
+      </w:tabs>
+      <w:snapToGrid w:val="0"/>
+      <w:jc w:val="center"/>
+    </w:pPr>
+    <w:rPr>
+      <w:sz w:val="18"/>
+      <w:szCs w:val="18"/>
+    </w:rPr>
+  </w:style>
+  <w:style w:type="character" w:customStyle="1" w:styleId="Char0">
+    <w:name w:val="页眉 Char"/>
+    <w:basedOn w:val="a0"/>
+    <w:link w:val="a6"/>
+    <w:uiPriority w:val="99"/>
+    <w:rsid w:val="00587EF6"/>
+    <w:rPr>
+      <w:sz w:val="18"/>
+      <w:szCs w:val="18"/>
+    </w:rPr>
+  </w:style>
+  <w:style w:type="paragraph" w:styleId="a7">
+    <w:name w:val="footer"/>
+    <w:basedOn w:val="a"/>
+    <w:link w:val="Char1"/>
+    <w:uiPriority w:val="99"/>
+    <w:unhideWhenUsed/>
+    <w:rsid w:val="00587EF6"/>
+    <w:pPr>
+      <w:tabs>
+        <w:tab w:val="center" w:pos="4153"/>
+        <w:tab w:val="right" w:pos="8306"/>
+      </w:tabs>
+      <w:snapToGrid w:val="0"/>
+      <w:jc w:val="left"/>
+    </w:pPr>
+    <w:rPr>
+      <w:sz w:val="18"/>
+      <w:szCs w:val="18"/>
+    </w:rPr>
+  </w:style>
+  <w:style w:type="character" w:customStyle="1" w:styleId="Char1">
+    <w:name w:val="页脚 Char"/>
+    <w:basedOn w:val="a0"/>
+    <w:link w:val="a7"/>
+    <w:uiPriority w:val="99"/>
+    <w:rsid w:val="00587EF6"/>
+    <w:rPr>
+      <w:sz w:val="18"/>
+      <w:szCs w:val="18"/>
+    </w:rPr>
+  </w:style>
+  <w:style w:type="character" w:styleId="a8">
+    <w:name w:val="FollowedHyperlink"/>
+    <w:basedOn w:val="a0"/>
+    <w:uiPriority w:val="99"/>
+    <w:semiHidden/>
+    <w:unhideWhenUsed/>
+    <w:rsid w:val="00587EF6"/>
+    <w:rPr>
+      <w:color w:val="800080" w:themeColor="followedHyperlink"/>
+      <w:u w:val="single"/>
     </w:rPr>
   </w:style>
 </w:styles>
